--- a/crossword.docx
+++ b/crossword.docx
@@ -1,15 +1,61 @@
 
 <file path=word/document.xml><?xml version="1.0" encoding="utf-8"?>
-<w:document xmlns:wpc="http://schemas.microsoft.com/office/word/2010/wordprocessingCanvas" xmlns:mc="http://schemas.openxmlformats.org/markup-compatibility/2006" xmlns:o="urn:schemas-microsoft-com:office:office" xmlns:r="http://schemas.openxmlformats.org/officeDocument/2006/relationships" xmlns:m="http://schemas.openxmlformats.org/officeDocument/2006/math" xmlns:v="urn:schemas-microsoft-com:vml" xmlns:wp14="http://schemas.microsoft.com/office/word/2010/wordprocessingDrawing" xmlns:wp="http://schemas.openxmlformats.org/drawingml/2006/wordprocessingDrawing" xmlns:w10="urn:schemas-microsoft-com:office:word" xmlns:w="http://schemas.openxmlformats.org/wordprocessingml/2006/main" xmlns:w14="http://schemas.microsoft.com/office/word/2010/wordml" xmlns:wpg="http://schemas.microsoft.com/office/word/2010/wordprocessingGroup" xmlns:wpi="http://schemas.microsoft.com/office/word/2010/wordprocessingInk" xmlns:wne="http://schemas.microsoft.com/office/word/2006/wordml" xmlns:wps="http://schemas.microsoft.com/office/word/2010/wordprocessingShape" mc:Ignorable="w14 wp14">
+<w:document xmlns:ve="http://schemas.openxmlformats.org/markup-compatibility/2006" xmlns:o="urn:schemas-microsoft-com:office:office" xmlns:r="http://schemas.openxmlformats.org/officeDocument/2006/relationships" xmlns:m="http://schemas.openxmlformats.org/officeDocument/2006/math" xmlns:v="urn:schemas-microsoft-com:vml" xmlns:wp="http://schemas.openxmlformats.org/drawingml/2006/wordprocessingDrawing" xmlns:w10="urn:schemas-microsoft-com:office:word" xmlns:w="http://schemas.openxmlformats.org/wordprocessingml/2006/main" xmlns:wne="http://schemas.microsoft.com/office/word/2006/wordml">
   <w:body>
-    <w:p/>
+    <w:p>
+      <w:r>
+        <w:rPr>
+          <w:noProof/>
+          <w:lang w:eastAsia="en-GB"/>
+        </w:rPr>
+        <w:drawing>
+          <wp:inline distT="0" distB="0" distL="0" distR="0">
+            <wp:extent cx="5547995" cy="7104380"/>
+            <wp:effectExtent l="19050" t="0" r="0" b="0"/>
+            <wp:docPr id="1" name="Picture 1"/>
+            <wp:cNvGraphicFramePr>
+              <a:graphicFrameLocks xmlns:a="http://schemas.openxmlformats.org/drawingml/2006/main" noChangeAspect="1"/>
+            </wp:cNvGraphicFramePr>
+            <a:graphic xmlns:a="http://schemas.openxmlformats.org/drawingml/2006/main">
+              <a:graphicData uri="http://schemas.openxmlformats.org/drawingml/2006/picture">
+                <pic:pic xmlns:pic="http://schemas.openxmlformats.org/drawingml/2006/picture">
+                  <pic:nvPicPr>
+                    <pic:cNvPr id="0" name="Picture 1"/>
+                    <pic:cNvPicPr>
+                      <a:picLocks noChangeAspect="1" noChangeArrowheads="1"/>
+                    </pic:cNvPicPr>
+                  </pic:nvPicPr>
+                  <pic:blipFill>
+                    <a:blip r:embed="rId6" cstate="print"/>
+                    <a:srcRect/>
+                    <a:stretch>
+                      <a:fillRect/>
+                    </a:stretch>
+                  </pic:blipFill>
+                  <pic:spPr bwMode="auto">
+                    <a:xfrm>
+                      <a:off x="0" y="0"/>
+                      <a:ext cx="5547995" cy="7104380"/>
+                    </a:xfrm>
+                    <a:prstGeom prst="rect">
+                      <a:avLst/>
+                    </a:prstGeom>
+                    <a:noFill/>
+                    <a:ln w="9525">
+                      <a:noFill/>
+                      <a:miter lim="800000"/>
+                      <a:headEnd/>
+                      <a:tailEnd/>
+                    </a:ln>
+                  </pic:spPr>
+                </pic:pic>
+              </a:graphicData>
+            </a:graphic>
+          </wp:inline>
+        </w:drawing>
+      </w:r>
+    </w:p>
     <w:sectPr>
-      <w:headerReference w:type="even" r:id="rId7"/>
-      <w:headerReference w:type="default" r:id="rId8"/>
-      <w:footerReference w:type="even" r:id="rId9"/>
-      <w:footerReference w:type="default" r:id="rId10"/>
-      <w:headerReference w:type="first" r:id="rId11"/>
-      <w:footerReference w:type="first" r:id="rId12"/>
       <w:pgSz w:w="11906" w:h="16838"/>
       <w:pgMar w:top="1440" w:right="1440" w:bottom="1440" w:left="1440" w:header="708" w:footer="708" w:gutter="0"/>
       <w:cols w:space="708"/>
@@ -20,7 +66,7 @@
 </file>
 
 <file path=word/endnotes.xml><?xml version="1.0" encoding="utf-8"?>
-<w:endnotes xmlns:wpc="http://schemas.microsoft.com/office/word/2010/wordprocessingCanvas" xmlns:mc="http://schemas.openxmlformats.org/markup-compatibility/2006" xmlns:o="urn:schemas-microsoft-com:office:office" xmlns:r="http://schemas.openxmlformats.org/officeDocument/2006/relationships" xmlns:m="http://schemas.openxmlformats.org/officeDocument/2006/math" xmlns:v="urn:schemas-microsoft-com:vml" xmlns:wp14="http://schemas.microsoft.com/office/word/2010/wordprocessingDrawing" xmlns:wp="http://schemas.openxmlformats.org/drawingml/2006/wordprocessingDrawing" xmlns:w10="urn:schemas-microsoft-com:office:word" xmlns:w="http://schemas.openxmlformats.org/wordprocessingml/2006/main" xmlns:w14="http://schemas.microsoft.com/office/word/2010/wordml" xmlns:wpg="http://schemas.microsoft.com/office/word/2010/wordprocessingGroup" xmlns:wpi="http://schemas.microsoft.com/office/word/2010/wordprocessingInk" xmlns:wne="http://schemas.microsoft.com/office/word/2006/wordml" xmlns:wps="http://schemas.microsoft.com/office/word/2010/wordprocessingShape" mc:Ignorable="w14 wp14">
+<w:endnotes xmlns:ve="http://schemas.openxmlformats.org/markup-compatibility/2006" xmlns:o="urn:schemas-microsoft-com:office:office" xmlns:r="http://schemas.openxmlformats.org/officeDocument/2006/relationships" xmlns:m="http://schemas.openxmlformats.org/officeDocument/2006/math" xmlns:v="urn:schemas-microsoft-com:vml" xmlns:wp="http://schemas.openxmlformats.org/drawingml/2006/wordprocessingDrawing" xmlns:w10="urn:schemas-microsoft-com:office:word" xmlns:w="http://schemas.openxmlformats.org/wordprocessingml/2006/main" xmlns:wne="http://schemas.microsoft.com/office/word/2006/wordml">
   <w:endnote w:type="separator" w:id="-1">
     <w:p>
       <w:pPr>
@@ -44,38 +90,8 @@
 </w:endnotes>
 </file>
 
-<file path=word/footer1.xml><?xml version="1.0" encoding="utf-8"?>
-<w:ftr xmlns:wpc="http://schemas.microsoft.com/office/word/2010/wordprocessingCanvas" xmlns:mc="http://schemas.openxmlformats.org/markup-compatibility/2006" xmlns:o="urn:schemas-microsoft-com:office:office" xmlns:r="http://schemas.openxmlformats.org/officeDocument/2006/relationships" xmlns:m="http://schemas.openxmlformats.org/officeDocument/2006/math" xmlns:v="urn:schemas-microsoft-com:vml" xmlns:wp14="http://schemas.microsoft.com/office/word/2010/wordprocessingDrawing" xmlns:wp="http://schemas.openxmlformats.org/drawingml/2006/wordprocessingDrawing" xmlns:w10="urn:schemas-microsoft-com:office:word" xmlns:w="http://schemas.openxmlformats.org/wordprocessingml/2006/main" xmlns:w14="http://schemas.microsoft.com/office/word/2010/wordml" xmlns:wpg="http://schemas.microsoft.com/office/word/2010/wordprocessingGroup" xmlns:wpi="http://schemas.microsoft.com/office/word/2010/wordprocessingInk" xmlns:wne="http://schemas.microsoft.com/office/word/2006/wordml" xmlns:wps="http://schemas.microsoft.com/office/word/2010/wordprocessingShape" mc:Ignorable="w14 wp14">
-  <w:p>
-    <w:pPr>
-      <w:pStyle w:val="Footer"/>
-    </w:pPr>
-  </w:p>
-</w:ftr>
-</file>
-
-<file path=word/footer2.xml><?xml version="1.0" encoding="utf-8"?>
-<w:ftr xmlns:wpc="http://schemas.microsoft.com/office/word/2010/wordprocessingCanvas" xmlns:mc="http://schemas.openxmlformats.org/markup-compatibility/2006" xmlns:o="urn:schemas-microsoft-com:office:office" xmlns:r="http://schemas.openxmlformats.org/officeDocument/2006/relationships" xmlns:m="http://schemas.openxmlformats.org/officeDocument/2006/math" xmlns:v="urn:schemas-microsoft-com:vml" xmlns:wp14="http://schemas.microsoft.com/office/word/2010/wordprocessingDrawing" xmlns:wp="http://schemas.openxmlformats.org/drawingml/2006/wordprocessingDrawing" xmlns:w10="urn:schemas-microsoft-com:office:word" xmlns:w="http://schemas.openxmlformats.org/wordprocessingml/2006/main" xmlns:w14="http://schemas.microsoft.com/office/word/2010/wordml" xmlns:wpg="http://schemas.microsoft.com/office/word/2010/wordprocessingGroup" xmlns:wpi="http://schemas.microsoft.com/office/word/2010/wordprocessingInk" xmlns:wne="http://schemas.microsoft.com/office/word/2006/wordml" xmlns:wps="http://schemas.microsoft.com/office/word/2010/wordprocessingShape" mc:Ignorable="w14 wp14">
-  <w:p>
-    <w:pPr>
-      <w:pStyle w:val="Footer"/>
-    </w:pPr>
-  </w:p>
-</w:ftr>
-</file>
-
-<file path=word/footer3.xml><?xml version="1.0" encoding="utf-8"?>
-<w:ftr xmlns:wpc="http://schemas.microsoft.com/office/word/2010/wordprocessingCanvas" xmlns:mc="http://schemas.openxmlformats.org/markup-compatibility/2006" xmlns:o="urn:schemas-microsoft-com:office:office" xmlns:r="http://schemas.openxmlformats.org/officeDocument/2006/relationships" xmlns:m="http://schemas.openxmlformats.org/officeDocument/2006/math" xmlns:v="urn:schemas-microsoft-com:vml" xmlns:wp14="http://schemas.microsoft.com/office/word/2010/wordprocessingDrawing" xmlns:wp="http://schemas.openxmlformats.org/drawingml/2006/wordprocessingDrawing" xmlns:w10="urn:schemas-microsoft-com:office:word" xmlns:w="http://schemas.openxmlformats.org/wordprocessingml/2006/main" xmlns:w14="http://schemas.microsoft.com/office/word/2010/wordml" xmlns:wpg="http://schemas.microsoft.com/office/word/2010/wordprocessingGroup" xmlns:wpi="http://schemas.microsoft.com/office/word/2010/wordprocessingInk" xmlns:wne="http://schemas.microsoft.com/office/word/2006/wordml" xmlns:wps="http://schemas.microsoft.com/office/word/2010/wordprocessingShape" mc:Ignorable="w14 wp14">
-  <w:p>
-    <w:pPr>
-      <w:pStyle w:val="Footer"/>
-    </w:pPr>
-  </w:p>
-</w:ftr>
-</file>
-
 <file path=word/footnotes.xml><?xml version="1.0" encoding="utf-8"?>
-<w:footnotes xmlns:wpc="http://schemas.microsoft.com/office/word/2010/wordprocessingCanvas" xmlns:mc="http://schemas.openxmlformats.org/markup-compatibility/2006" xmlns:o="urn:schemas-microsoft-com:office:office" xmlns:r="http://schemas.openxmlformats.org/officeDocument/2006/relationships" xmlns:m="http://schemas.openxmlformats.org/officeDocument/2006/math" xmlns:v="urn:schemas-microsoft-com:vml" xmlns:wp14="http://schemas.microsoft.com/office/word/2010/wordprocessingDrawing" xmlns:wp="http://schemas.openxmlformats.org/drawingml/2006/wordprocessingDrawing" xmlns:w10="urn:schemas-microsoft-com:office:word" xmlns:w="http://schemas.openxmlformats.org/wordprocessingml/2006/main" xmlns:w14="http://schemas.microsoft.com/office/word/2010/wordml" xmlns:wpg="http://schemas.microsoft.com/office/word/2010/wordprocessingGroup" xmlns:wpi="http://schemas.microsoft.com/office/word/2010/wordprocessingInk" xmlns:wne="http://schemas.microsoft.com/office/word/2006/wordml" xmlns:wps="http://schemas.microsoft.com/office/word/2010/wordprocessingShape" mc:Ignorable="w14 wp14">
+<w:footnotes xmlns:ve="http://schemas.openxmlformats.org/markup-compatibility/2006" xmlns:o="urn:schemas-microsoft-com:office:office" xmlns:r="http://schemas.openxmlformats.org/officeDocument/2006/relationships" xmlns:m="http://schemas.openxmlformats.org/officeDocument/2006/math" xmlns:v="urn:schemas-microsoft-com:vml" xmlns:wp="http://schemas.openxmlformats.org/drawingml/2006/wordprocessingDrawing" xmlns:w10="urn:schemas-microsoft-com:office:word" xmlns:w="http://schemas.openxmlformats.org/wordprocessingml/2006/main" xmlns:wne="http://schemas.microsoft.com/office/word/2006/wordml">
   <w:footnote w:type="separator" w:id="-1">
     <w:p>
       <w:pPr>
@@ -99,43 +115,8 @@
 </w:footnotes>
 </file>
 
-<file path=word/header1.xml><?xml version="1.0" encoding="utf-8"?>
-<w:hdr xmlns:wpc="http://schemas.microsoft.com/office/word/2010/wordprocessingCanvas" xmlns:mc="http://schemas.openxmlformats.org/markup-compatibility/2006" xmlns:o="urn:schemas-microsoft-com:office:office" xmlns:r="http://schemas.openxmlformats.org/officeDocument/2006/relationships" xmlns:m="http://schemas.openxmlformats.org/officeDocument/2006/math" xmlns:v="urn:schemas-microsoft-com:vml" xmlns:wp14="http://schemas.microsoft.com/office/word/2010/wordprocessingDrawing" xmlns:wp="http://schemas.openxmlformats.org/drawingml/2006/wordprocessingDrawing" xmlns:w10="urn:schemas-microsoft-com:office:word" xmlns:w="http://schemas.openxmlformats.org/wordprocessingml/2006/main" xmlns:w14="http://schemas.microsoft.com/office/word/2010/wordml" xmlns:wpg="http://schemas.microsoft.com/office/word/2010/wordprocessingGroup" xmlns:wpi="http://schemas.microsoft.com/office/word/2010/wordprocessingInk" xmlns:wne="http://schemas.microsoft.com/office/word/2006/wordml" xmlns:wps="http://schemas.microsoft.com/office/word/2010/wordprocessingShape" mc:Ignorable="w14 wp14">
-  <w:p>
-    <w:pPr>
-      <w:pStyle w:val="Header"/>
-    </w:pPr>
-  </w:p>
-</w:hdr>
-</file>
-
-<file path=word/header2.xml><?xml version="1.0" encoding="utf-8"?>
-<w:hdr xmlns:wpc="http://schemas.microsoft.com/office/word/2010/wordprocessingCanvas" xmlns:mc="http://schemas.openxmlformats.org/markup-compatibility/2006" xmlns:o="urn:schemas-microsoft-com:office:office" xmlns:r="http://schemas.openxmlformats.org/officeDocument/2006/relationships" xmlns:m="http://schemas.openxmlformats.org/officeDocument/2006/math" xmlns:v="urn:schemas-microsoft-com:vml" xmlns:wp14="http://schemas.microsoft.com/office/word/2010/wordprocessingDrawing" xmlns:wp="http://schemas.openxmlformats.org/drawingml/2006/wordprocessingDrawing" xmlns:w10="urn:schemas-microsoft-com:office:word" xmlns:w="http://schemas.openxmlformats.org/wordprocessingml/2006/main" xmlns:w14="http://schemas.microsoft.com/office/word/2010/wordml" xmlns:wpg="http://schemas.microsoft.com/office/word/2010/wordprocessingGroup" xmlns:wpi="http://schemas.microsoft.com/office/word/2010/wordprocessingInk" xmlns:wne="http://schemas.microsoft.com/office/word/2006/wordml" xmlns:wps="http://schemas.microsoft.com/office/word/2010/wordprocessingShape" mc:Ignorable="w14 wp14">
-  <w:p>
-    <w:pPr>
-      <w:pStyle w:val="Header"/>
-    </w:pPr>
-    <w:bookmarkStart w:id="0" w:name="_GoBack"/>
-    <w:r>
-      <w:t>http://www.armoredpenguin.com/crossword/</w:t>
-    </w:r>
-    <w:bookmarkEnd w:id="0"/>
-  </w:p>
-</w:hdr>
-</file>
-
-<file path=word/header3.xml><?xml version="1.0" encoding="utf-8"?>
-<w:hdr xmlns:wpc="http://schemas.microsoft.com/office/word/2010/wordprocessingCanvas" xmlns:mc="http://schemas.openxmlformats.org/markup-compatibility/2006" xmlns:o="urn:schemas-microsoft-com:office:office" xmlns:r="http://schemas.openxmlformats.org/officeDocument/2006/relationships" xmlns:m="http://schemas.openxmlformats.org/officeDocument/2006/math" xmlns:v="urn:schemas-microsoft-com:vml" xmlns:wp14="http://schemas.microsoft.com/office/word/2010/wordprocessingDrawing" xmlns:wp="http://schemas.openxmlformats.org/drawingml/2006/wordprocessingDrawing" xmlns:w10="urn:schemas-microsoft-com:office:word" xmlns:w="http://schemas.openxmlformats.org/wordprocessingml/2006/main" xmlns:w14="http://schemas.microsoft.com/office/word/2010/wordml" xmlns:wpg="http://schemas.microsoft.com/office/word/2010/wordprocessingGroup" xmlns:wpi="http://schemas.microsoft.com/office/word/2010/wordprocessingInk" xmlns:wne="http://schemas.microsoft.com/office/word/2006/wordml" xmlns:wps="http://schemas.microsoft.com/office/word/2010/wordprocessingShape" mc:Ignorable="w14 wp14">
-  <w:p>
-    <w:pPr>
-      <w:pStyle w:val="Header"/>
-    </w:pPr>
-  </w:p>
-</w:hdr>
-</file>
-
 <file path=word/styles.xml><?xml version="1.0" encoding="utf-8"?>
-<w:styles xmlns:mc="http://schemas.openxmlformats.org/markup-compatibility/2006" xmlns:r="http://schemas.openxmlformats.org/officeDocument/2006/relationships" xmlns:w="http://schemas.openxmlformats.org/wordprocessingml/2006/main" xmlns:w14="http://schemas.microsoft.com/office/word/2010/wordml" mc:Ignorable="w14">
+<w:styles xmlns:r="http://schemas.openxmlformats.org/officeDocument/2006/relationships" xmlns:w="http://schemas.openxmlformats.org/wordprocessingml/2006/main">
   <w:docDefaults>
     <w:rPrDefault>
       <w:rPr>
@@ -293,6 +274,7 @@
   <w:style w:type="paragraph" w:default="1" w:styleId="Normal">
     <w:name w:val="Normal"/>
     <w:qFormat/>
+    <w:rsid w:val="00361B65"/>
   </w:style>
   <w:style w:type="character" w:default="1" w:styleId="DefaultParagraphFont">
     <w:name w:val="Default Paragraph Font"/>
@@ -305,6 +287,7 @@
     <w:uiPriority w:val="99"/>
     <w:semiHidden/>
     <w:unhideWhenUsed/>
+    <w:qFormat/>
     <w:tblPr>
       <w:tblInd w:w="0" w:type="dxa"/>
       <w:tblCellMar>
@@ -364,6 +347,36 @@
     <w:link w:val="Footer"/>
     <w:uiPriority w:val="99"/>
     <w:rsid w:val="00F9752C"/>
+  </w:style>
+  <w:style w:type="paragraph" w:styleId="BalloonText">
+    <w:name w:val="Balloon Text"/>
+    <w:basedOn w:val="Normal"/>
+    <w:link w:val="BalloonTextChar"/>
+    <w:uiPriority w:val="99"/>
+    <w:semiHidden/>
+    <w:unhideWhenUsed/>
+    <w:rsid w:val="009A7B17"/>
+    <w:pPr>
+      <w:spacing w:after="0" w:line="240" w:lineRule="auto"/>
+    </w:pPr>
+    <w:rPr>
+      <w:rFonts w:ascii="Tahoma" w:hAnsi="Tahoma" w:cs="Tahoma"/>
+      <w:sz w:val="16"/>
+      <w:szCs w:val="16"/>
+    </w:rPr>
+  </w:style>
+  <w:style w:type="character" w:customStyle="1" w:styleId="BalloonTextChar">
+    <w:name w:val="Balloon Text Char"/>
+    <w:basedOn w:val="DefaultParagraphFont"/>
+    <w:link w:val="BalloonText"/>
+    <w:uiPriority w:val="99"/>
+    <w:semiHidden/>
+    <w:rsid w:val="009A7B17"/>
+    <w:rPr>
+      <w:rFonts w:ascii="Tahoma" w:hAnsi="Tahoma" w:cs="Tahoma"/>
+      <w:sz w:val="16"/>
+      <w:szCs w:val="16"/>
+    </w:rPr>
   </w:style>
 </w:styles>
 </file>
